--- a/Documentation/Community_Service_Tracker_Boco_Cardana_Perin_Gumanoy_V1.docx
+++ b/Documentation/Community_Service_Tracker_Boco_Cardana_Perin_Gumanoy_V1.docx
@@ -844,10 +844,7 @@
         <w:pStyle w:val="BodyText"/>
       </w:pPr>
       <w:r>
-        <w:t>The Community Service Tracker system was successfully developed and deployed for administrative use at BISU-Bilar Campus. Initial user acceptance testing involved campus administrators performing key functions such as recording community service activities, uploading supporting documents, and generating service hour reports. Feedback indicated that the system’s intuitive interface and responsive design significantly improved the ease and speed of managing service records compared to previous manual methods.</w:t>
-      </w:r>
-      <w:r>
-        <w:t xml:space="preserve"> </w:t>
+        <w:t xml:space="preserve">The Community Service Tracker system was successfully developed and deployed for administrative use at BISU-Bilar Campus. Initial user acceptance testing involved campus administrators performing key functions such as recording community service activities, uploading supporting documents, and generating service hour reports. Feedback indicated that the system’s intuitive interface and responsive design significantly improved the ease and speed of managing service records compared to previous manual methods. </w:t>
       </w:r>
     </w:p>
     <w:p>
@@ -1299,6 +1296,22 @@
     </w:p>
     <w:p>
       <w:pPr>
+        <w:pStyle w:val="Heading1"/>
+      </w:pPr>
+      <w:r>
+        <w:t>Conclusion</w:t>
+      </w:r>
+    </w:p>
+    <w:p>
+      <w:pPr>
+        <w:pStyle w:val="BodyText"/>
+      </w:pPr>
+      <w:r>
+        <w:t>In conclusion, the development of the Community Service Tracker has significantly improved the documentation, monitoring, and reporting of community service activities at BISU-Bilar Campus by reducing manual processes and centralizing records. While the system addresses many operational challenges faced by administrators, future enhancements can further elevate its capabilities. Integrating machine learning can enable predictive analytics, automated anomaly detection, and intelligent recommendations—such as forecasting community needs, identifying students at risk of non-compliance, and suggesting optimal schedules for outreach activities. These advanced features would not only enhance decision-making but also support proactive management of community engagement programs. As the institution continues to modernize its systems, the adoption of machine learning offers a promising direction for data-driven and adaptive service management.</w:t>
+      </w:r>
+    </w:p>
+    <w:p>
+      <w:pPr>
         <w:pStyle w:val="Heading5"/>
       </w:pPr>
       <w:r>
@@ -1410,7 +1423,14 @@
           <w:i/>
           <w:iCs/>
         </w:rPr>
-        <w:t>The design of a cloud-based tracker platform based on system-of-systems service architecture</w:t>
+        <w:t xml:space="preserve">The design of a cloud-based tracker platform based on system-of-systems service </w:t>
+      </w:r>
+      <w:r>
+        <w:rPr>
+          <w:i/>
+          <w:iCs/>
+        </w:rPr>
+        <w:t>architecture</w:t>
       </w:r>
       <w:r>
         <w:t xml:space="preserve">. Information Systems Frontiers, 19, 1283–1299. </w:t>
@@ -4205,7 +4225,6 @@
   <w:style w:type="character" w:default="1" w:styleId="DefaultParagraphFont">
     <w:name w:val="Default Paragraph Font"/>
     <w:uiPriority w:val="1"/>
-    <w:semiHidden/>
     <w:unhideWhenUsed/>
   </w:style>
   <w:style w:type="table" w:default="1" w:styleId="TableNormal">
